--- a/doc/style_manuscript.docx
+++ b/doc/style_manuscript.docx
@@ -5,6 +5,11 @@
     <w:p>
       <w:pPr>
         <w:pStyle w:val="Heading3"/>
+        <w:rPr>
+          <w:rFonts w:ascii="Times New Roman" w:hAnsi="Times New Roman" w:cs="Times New Roman"/>
+          <w:sz w:val="24"/>
+          <w:szCs w:val="24"/>
+        </w:rPr>
       </w:pPr>
       <w:bookmarkStart w:id="0" w:name="_GoBack"/>
       <w:bookmarkEnd w:id="0"/>
